--- a/description.docx
+++ b/description.docx
@@ -1915,710 +1915,8 @@
           <w:lang w:val="en-US"/>
         </w:rPr>
       </w:pPr>
-    </w:p>
-    <w:p>
-      <w:pPr>
-        <w:rPr>
-          <w:lang w:val="en-US"/>
-        </w:rPr>
-      </w:pPr>
-      <w:r>
-        <w:rPr>
-          <w:lang w:val="en-US"/>
-        </w:rPr>
-        <w:t>5</w:t>
-      </w:r>
-      <w:r>
-        <w:rPr>
-          <w:lang w:val="en-US"/>
-        </w:rPr>
-        <w:t xml:space="preserve"> </w:t>
-      </w:r>
-      <w:r>
-        <w:rPr>
-          <w:lang w:val="en-US"/>
-        </w:rPr>
-        <w:t>–</w:t>
-      </w:r>
-      <w:r>
-        <w:rPr>
-          <w:lang w:val="en-US"/>
-        </w:rPr>
-        <w:t xml:space="preserve"> Code</w:t>
-      </w:r>
-    </w:p>
-    <w:p>
-      <w:pPr>
-        <w:rPr>
-          <w:lang w:val="en-US"/>
-        </w:rPr>
-      </w:pPr>
-    </w:p>
-    <w:p>
-      <w:pPr>
-        <w:rPr>
-          <w:lang w:val="en-US"/>
-        </w:rPr>
-      </w:pPr>
-      <w:r>
-        <w:rPr>
-          <w:lang w:val="en-US"/>
-        </w:rPr>
-        <w:t>The</w:t>
-      </w:r>
-      <w:r>
-        <w:rPr>
-          <w:lang w:val="en-US"/>
-        </w:rPr>
-        <w:t xml:space="preserve"> python</w:t>
-      </w:r>
-      <w:r>
-        <w:rPr>
-          <w:lang w:val="en-US"/>
-        </w:rPr>
-        <w:t xml:space="preserve"> code to reproduce the provided analysis, plots and models is provided including documentation and </w:t>
-      </w:r>
-      <w:proofErr w:type="spellStart"/>
-      <w:r>
-        <w:rPr>
-          <w:lang w:val="en-US"/>
-        </w:rPr>
-        <w:t>unittests</w:t>
-      </w:r>
-      <w:proofErr w:type="spellEnd"/>
-      <w:r>
-        <w:rPr>
-          <w:lang w:val="en-US"/>
-        </w:rPr>
-        <w:t xml:space="preserve">. </w:t>
-      </w:r>
-      <w:r>
-        <w:rPr>
-          <w:lang w:val="en-US"/>
-        </w:rPr>
-        <w:t>This guarantees the reliability of the code securely, facilitates maintenance and allows potential colleagues to extend the code.</w:t>
-      </w:r>
-    </w:p>
-    <w:p>
-      <w:pPr>
-        <w:rPr>
-          <w:lang w:val="en-US"/>
-        </w:rPr>
-      </w:pPr>
-    </w:p>
-    <w:p>
-      <w:pPr>
-        <w:rPr>
-          <w:lang w:val="en-US"/>
-        </w:rPr>
-      </w:pPr>
-      <w:r>
-        <w:rPr>
-          <w:lang w:val="en-US"/>
-        </w:rPr>
-        <w:t>Create a p</w:t>
-      </w:r>
-      <w:r>
-        <w:rPr>
-          <w:lang w:val="en-US"/>
-        </w:rPr>
-        <w:t>yt</w:t>
-      </w:r>
-      <w:r>
-        <w:rPr>
-          <w:lang w:val="en-US"/>
-        </w:rPr>
-        <w:t xml:space="preserve">hon environment using </w:t>
-      </w:r>
-      <w:proofErr w:type="spellStart"/>
-      <w:r>
-        <w:rPr>
-          <w:lang w:val="en-US"/>
-        </w:rPr>
-        <w:t>conda</w:t>
-      </w:r>
-      <w:proofErr w:type="spellEnd"/>
-      <w:r>
-        <w:rPr>
-          <w:lang w:val="en-US"/>
-        </w:rPr>
-        <w:t xml:space="preserve"> and the ‘</w:t>
-      </w:r>
-      <w:proofErr w:type="spellStart"/>
-      <w:r>
-        <w:rPr>
-          <w:lang w:val="en-US"/>
-        </w:rPr>
-        <w:t>env.yaml</w:t>
-      </w:r>
-      <w:proofErr w:type="spellEnd"/>
-      <w:r>
-        <w:rPr>
-          <w:lang w:val="en-US"/>
-        </w:rPr>
-        <w:t>’ file:</w:t>
-      </w:r>
-    </w:p>
-    <w:p>
-      <w:pPr>
-        <w:rPr>
-          <w:rStyle w:val="SubtleEmphasis"/>
-          <w:lang w:val="en-US"/>
-        </w:rPr>
-      </w:pPr>
-      <w:proofErr w:type="spellStart"/>
-      <w:r>
-        <w:rPr>
-          <w:rStyle w:val="SubtleEmphasis"/>
-          <w:lang w:val="en-US"/>
-        </w:rPr>
-        <w:t>conda</w:t>
-      </w:r>
-      <w:proofErr w:type="spellEnd"/>
-      <w:r>
-        <w:rPr>
-          <w:rStyle w:val="SubtleEmphasis"/>
-          <w:lang w:val="en-US"/>
-        </w:rPr>
-        <w:t xml:space="preserve"> env create --file=</w:t>
-      </w:r>
-      <w:proofErr w:type="spellStart"/>
-      <w:r>
-        <w:rPr>
-          <w:rStyle w:val="SubtleEmphasis"/>
-          <w:lang w:val="en-US"/>
-        </w:rPr>
-        <w:t>env.yaml</w:t>
-      </w:r>
-      <w:proofErr w:type="spellEnd"/>
-    </w:p>
-    <w:p>
-      <w:pPr>
-        <w:spacing w:line="240" w:lineRule="auto"/>
-        <w:rPr>
-          <w:lang w:val="en-US"/>
-        </w:rPr>
-      </w:pPr>
-    </w:p>
-    <w:p>
-      <w:pPr>
-        <w:spacing w:line="240" w:lineRule="auto"/>
-        <w:rPr>
-          <w:lang w:val="en-US"/>
-        </w:rPr>
-      </w:pPr>
-      <w:r>
-        <w:rPr>
-          <w:lang w:val="en-US"/>
-        </w:rPr>
-        <w:t xml:space="preserve">All analysis steps are provided in more detail in </w:t>
-      </w:r>
-      <w:r>
-        <w:rPr>
-          <w:lang w:val="en-US"/>
-        </w:rPr>
-        <w:t>the ‘</w:t>
-      </w:r>
-      <w:r>
-        <w:rPr>
-          <w:lang w:val="en-US"/>
-        </w:rPr>
-        <w:t xml:space="preserve">Bike Sharing Data Science </w:t>
-      </w:r>
-      <w:proofErr w:type="spellStart"/>
-      <w:r>
-        <w:rPr>
-          <w:lang w:val="en-US"/>
-        </w:rPr>
-        <w:t>Project.ipynb</w:t>
-      </w:r>
-      <w:proofErr w:type="spellEnd"/>
-      <w:r>
-        <w:rPr>
-          <w:lang w:val="en-US"/>
-        </w:rPr>
-        <w:t xml:space="preserve">’ </w:t>
-      </w:r>
-      <w:proofErr w:type="spellStart"/>
-      <w:r>
-        <w:rPr>
-          <w:lang w:val="en-US"/>
-        </w:rPr>
-        <w:t>jupyter</w:t>
-      </w:r>
-      <w:proofErr w:type="spellEnd"/>
-      <w:r>
-        <w:rPr>
-          <w:lang w:val="en-US"/>
-        </w:rPr>
-        <w:t xml:space="preserve"> notebook</w:t>
-      </w:r>
-      <w:r>
-        <w:rPr>
-          <w:lang w:val="en-US"/>
-        </w:rPr>
-        <w:t>. Run it with the following command from the source folder:</w:t>
-      </w:r>
-    </w:p>
-    <w:p>
-      <w:pPr>
-        <w:spacing w:line="240" w:lineRule="auto"/>
-        <w:rPr>
-          <w:rStyle w:val="SubtleEmphasis"/>
-          <w:lang w:val="en-US"/>
-        </w:rPr>
-      </w:pPr>
-      <w:proofErr w:type="spellStart"/>
-      <w:r>
-        <w:rPr>
-          <w:rStyle w:val="SubtleEmphasis"/>
-          <w:lang w:val="en-US"/>
-        </w:rPr>
-        <w:t>jupyter</w:t>
-      </w:r>
-      <w:proofErr w:type="spellEnd"/>
-      <w:r>
-        <w:rPr>
-          <w:rStyle w:val="SubtleEmphasis"/>
-          <w:lang w:val="en-US"/>
-        </w:rPr>
-        <w:t xml:space="preserve"> notebook</w:t>
-      </w:r>
-    </w:p>
-    <w:p>
-      <w:pPr>
-        <w:rPr>
-          <w:rStyle w:val="SubtleEmphasis"/>
-          <w:lang w:val="en-US"/>
-        </w:rPr>
-      </w:pPr>
-    </w:p>
-    <w:p>
-      <w:pPr>
-        <w:spacing w:line="240" w:lineRule="auto"/>
-        <w:rPr>
-          <w:lang w:val="en-US"/>
-        </w:rPr>
-      </w:pPr>
-      <w:r>
-        <w:rPr>
-          <w:lang w:val="en-US"/>
-        </w:rPr>
-        <w:t xml:space="preserve">The random  forest is implemented in the ‘random_forest.py’ file. Run it with the following command from the source folder: </w:t>
-      </w:r>
-    </w:p>
-    <w:p>
-      <w:pPr>
-        <w:spacing w:line="240" w:lineRule="auto"/>
-        <w:rPr>
-          <w:rStyle w:val="SubtleEmphasis"/>
-          <w:lang w:val="en-US"/>
-        </w:rPr>
-      </w:pPr>
-      <w:r>
-        <w:rPr>
-          <w:rStyle w:val="SubtleEmphasis"/>
-          <w:lang w:val="en-US"/>
-        </w:rPr>
-        <w:t>python random_forest.py</w:t>
-      </w:r>
-    </w:p>
-    <w:p>
-      <w:pPr>
-        <w:rPr>
-          <w:rStyle w:val="SubtleEmphasis"/>
-          <w:lang w:val="en-US"/>
-        </w:rPr>
-      </w:pPr>
-    </w:p>
-    <w:p>
-      <w:pPr>
-        <w:spacing w:line="240" w:lineRule="auto"/>
-        <w:rPr>
-          <w:lang w:val="en-US"/>
-        </w:rPr>
-      </w:pPr>
-      <w:r>
-        <w:rPr>
-          <w:lang w:val="en-US"/>
-        </w:rPr>
-        <w:t xml:space="preserve">To run the </w:t>
-      </w:r>
-      <w:proofErr w:type="spellStart"/>
-      <w:r>
-        <w:rPr>
-          <w:lang w:val="en-US"/>
-        </w:rPr>
-        <w:t>unittests</w:t>
-      </w:r>
-      <w:proofErr w:type="spellEnd"/>
-      <w:r>
-        <w:rPr>
-          <w:lang w:val="en-US"/>
-        </w:rPr>
-        <w:t xml:space="preserve"> for the random forest code, you can run the </w:t>
-      </w:r>
-      <w:proofErr w:type="spellStart"/>
-      <w:r>
-        <w:rPr>
-          <w:lang w:val="en-US"/>
-        </w:rPr>
-        <w:t>unittest</w:t>
-      </w:r>
-      <w:proofErr w:type="spellEnd"/>
-      <w:r>
-        <w:rPr>
-          <w:lang w:val="en-US"/>
-        </w:rPr>
-        <w:t xml:space="preserve"> detection o</w:t>
-      </w:r>
-      <w:r>
-        <w:rPr>
-          <w:lang w:val="en-US"/>
-        </w:rPr>
-        <w:t>f</w:t>
-      </w:r>
-      <w:r>
-        <w:rPr>
-          <w:lang w:val="en-US"/>
-        </w:rPr>
-        <w:t xml:space="preserve"> python:</w:t>
-      </w:r>
-    </w:p>
-    <w:p>
-      <w:pPr>
-        <w:spacing w:line="240" w:lineRule="auto"/>
-        <w:rPr>
-          <w:rStyle w:val="SubtleEmphasis"/>
-          <w:lang w:val="en-US"/>
-        </w:rPr>
-      </w:pPr>
-      <w:r>
-        <w:rPr>
-          <w:rStyle w:val="SubtleEmphasis"/>
-          <w:lang w:val="en-US"/>
-        </w:rPr>
-        <w:t xml:space="preserve">python -m </w:t>
-      </w:r>
-      <w:proofErr w:type="spellStart"/>
-      <w:r>
-        <w:rPr>
-          <w:rStyle w:val="SubtleEmphasis"/>
-          <w:lang w:val="en-US"/>
-        </w:rPr>
-        <w:t>unittest</w:t>
-      </w:r>
-      <w:proofErr w:type="spellEnd"/>
-    </w:p>
-    <w:p>
-      <w:pPr>
-        <w:rPr>
-          <w:rStyle w:val="SubtleEmphasis"/>
-          <w:lang w:val="en-US"/>
-        </w:rPr>
-      </w:pPr>
-    </w:p>
-    <w:p>
-      <w:pPr>
-        <w:rPr>
-          <w:rStyle w:val="Strong"/>
-          <w:lang w:val="en-US"/>
-        </w:rPr>
-      </w:pPr>
-      <w:r>
-        <w:rPr>
-          <w:rStyle w:val="Strong"/>
-          <w:lang w:val="en-US"/>
-        </w:rPr>
-        <w:t xml:space="preserve">Part </w:t>
-      </w:r>
-      <w:r>
-        <w:rPr>
-          <w:rStyle w:val="Strong"/>
-          <w:lang w:val="en-US"/>
-        </w:rPr>
-        <w:t>2</w:t>
-      </w:r>
-      <w:r>
-        <w:rPr>
-          <w:rStyle w:val="Strong"/>
-          <w:lang w:val="en-US"/>
-        </w:rPr>
-        <w:t xml:space="preserve"> – </w:t>
-      </w:r>
-      <w:r>
-        <w:rPr>
-          <w:rStyle w:val="Strong"/>
-          <w:lang w:val="en-US"/>
-        </w:rPr>
-        <w:t>Large-scale dataset</w:t>
-      </w:r>
-    </w:p>
-    <w:p>
-      <w:pPr>
-        <w:rPr>
-          <w:rStyle w:val="Strong"/>
-          <w:lang w:val="en-US"/>
-        </w:rPr>
-      </w:pPr>
-    </w:p>
-    <w:p>
-      <w:pPr>
-        <w:rPr>
-          <w:rStyle w:val="Strong"/>
-          <w:b w:val="0"/>
-          <w:lang w:val="en-US"/>
-        </w:rPr>
-      </w:pPr>
-      <w:r>
-        <w:rPr>
-          <w:rStyle w:val="Strong"/>
-          <w:b w:val="0"/>
-          <w:lang w:val="en-US"/>
-        </w:rPr>
-        <w:t xml:space="preserve">The used </w:t>
-      </w:r>
-      <w:proofErr w:type="spellStart"/>
-      <w:r>
-        <w:rPr>
-          <w:rStyle w:val="Strong"/>
-          <w:b w:val="0"/>
-          <w:lang w:val="en-US"/>
-        </w:rPr>
-        <w:t>sklearn</w:t>
-      </w:r>
-      <w:proofErr w:type="spellEnd"/>
-      <w:r>
-        <w:rPr>
-          <w:rStyle w:val="Strong"/>
-          <w:b w:val="0"/>
-          <w:lang w:val="en-US"/>
-        </w:rPr>
-        <w:t xml:space="preserve"> python implementation of random forest regression will extremely slow down for large scale datasets (&gt; 10 Mio. samples). This is caused by costly computations and because the data can not completely be stored in the main memory anymore. In the worst case, the </w:t>
-      </w:r>
-      <w:proofErr w:type="spellStart"/>
-      <w:r>
-        <w:rPr>
-          <w:rStyle w:val="Strong"/>
-          <w:b w:val="0"/>
-          <w:lang w:val="en-US"/>
-        </w:rPr>
-        <w:t>sklearn</w:t>
-      </w:r>
-      <w:proofErr w:type="spellEnd"/>
-      <w:r>
-        <w:rPr>
-          <w:rStyle w:val="Strong"/>
-          <w:b w:val="0"/>
-          <w:lang w:val="en-US"/>
-        </w:rPr>
-        <w:t xml:space="preserve"> implementation will crash and is not usable for large-scale datasets. </w:t>
-      </w:r>
-    </w:p>
-    <w:p>
-      <w:pPr>
-        <w:rPr>
-          <w:rStyle w:val="Strong"/>
-          <w:b w:val="0"/>
-          <w:lang w:val="en-US"/>
-        </w:rPr>
-      </w:pPr>
-    </w:p>
-    <w:p>
-      <w:pPr>
-        <w:rPr>
-          <w:rStyle w:val="Strong"/>
-          <w:b w:val="0"/>
-          <w:lang w:val="en-US"/>
-        </w:rPr>
-      </w:pPr>
-      <w:r>
-        <w:rPr>
-          <w:rStyle w:val="Strong"/>
-          <w:b w:val="0"/>
-          <w:lang w:val="en-US"/>
-        </w:rPr>
-        <w:t xml:space="preserve">A good solution would be the combination of state-of-the-art top tree pre-classification </w:t>
-      </w:r>
       <w:bookmarkStart w:id="0" w:name="_GoBack"/>
       <w:bookmarkEnd w:id="0"/>
-      <w:r>
-        <w:rPr>
-          <w:rStyle w:val="Strong"/>
-          <w:b w:val="0"/>
-          <w:lang w:val="en-US"/>
-        </w:rPr>
-        <w:t xml:space="preserve">and distributed computation e.g. with Apache Spark ML. </w:t>
-      </w:r>
-    </w:p>
-    <w:p>
-      <w:pPr>
-        <w:rPr>
-          <w:rStyle w:val="Strong"/>
-          <w:b w:val="0"/>
-          <w:lang w:val="en-US"/>
-        </w:rPr>
-      </w:pPr>
-      <w:r>
-        <w:rPr>
-          <w:rStyle w:val="Strong"/>
-          <w:b w:val="0"/>
-          <w:lang w:val="en-US"/>
-        </w:rPr>
-        <w:t xml:space="preserve">The python woody implementation uses top-trees for a coarse pre-classification and distributes the samples to bottom random forests which are implemented in pure C and highly optimized. In a direct comparison (see </w:t>
-      </w:r>
-      <w:proofErr w:type="spellStart"/>
-      <w:r>
-        <w:rPr>
-          <w:rStyle w:val="Strong"/>
-          <w:b w:val="0"/>
-          <w:lang w:val="en-US"/>
-        </w:rPr>
-        <w:t>arxiv</w:t>
-      </w:r>
-      <w:proofErr w:type="spellEnd"/>
-      <w:r>
-        <w:rPr>
-          <w:rStyle w:val="Strong"/>
-          <w:b w:val="0"/>
-          <w:lang w:val="en-US"/>
-        </w:rPr>
-        <w:t xml:space="preserve">-paper) woody shows good results in runtime performance and accuracy. Apache Spark ML is a machine learning framework highly optimized for distributed computation and would allow the utilization of a computation cluster. Spark ML can run on Hadoop, Apache Mesos, Kubernetes, etc. , can access data from popular Apache databases like Apache Cassandra and claims to be 100 times faster than classic algorithms. </w:t>
-      </w:r>
-    </w:p>
-    <w:p>
-      <w:pPr>
-        <w:rPr>
-          <w:rStyle w:val="Strong"/>
-          <w:b w:val="0"/>
-          <w:lang w:val="en-US"/>
-        </w:rPr>
-      </w:pPr>
-      <w:r>
-        <w:rPr>
-          <w:rStyle w:val="Strong"/>
-          <w:b w:val="0"/>
-          <w:lang w:val="en-US"/>
-        </w:rPr>
-        <w:t>One idea could be the distribution of data with coarse top-tree pre-classification on distributed machines and to learn the bottom random forests on these machines.  Such a solution makes only sense if a large random forest is required to model the underlying data properly. The success of this solution depends on the following factors:</w:t>
-      </w:r>
-    </w:p>
-    <w:p>
-      <w:pPr>
-        <w:rPr>
-          <w:rStyle w:val="Strong"/>
-          <w:b w:val="0"/>
-          <w:lang w:val="en-US"/>
-        </w:rPr>
-      </w:pPr>
-    </w:p>
-    <w:p>
-      <w:pPr>
-        <w:pStyle w:val="ListParagraph"/>
-        <w:numPr>
-          <w:ilvl w:val="0"/>
-          <w:numId w:val="6"/>
-        </w:numPr>
-        <w:rPr>
-          <w:rStyle w:val="Strong"/>
-          <w:b w:val="0"/>
-          <w:lang w:val="en-US"/>
-        </w:rPr>
-      </w:pPr>
-      <w:r>
-        <w:rPr>
-          <w:rStyle w:val="Strong"/>
-          <w:b w:val="0"/>
-          <w:lang w:val="en-US"/>
-        </w:rPr>
-        <w:t>Pre-classification runtime: The runtime of the pre-classification could slow down the data distribution.</w:t>
-      </w:r>
-    </w:p>
-    <w:p>
-      <w:pPr>
-        <w:pStyle w:val="ListParagraph"/>
-        <w:numPr>
-          <w:ilvl w:val="0"/>
-          <w:numId w:val="6"/>
-        </w:numPr>
-        <w:rPr>
-          <w:rStyle w:val="Strong"/>
-          <w:b w:val="0"/>
-          <w:lang w:val="en-US"/>
-        </w:rPr>
-      </w:pPr>
-      <w:r>
-        <w:rPr>
-          <w:rStyle w:val="Strong"/>
-          <w:b w:val="0"/>
-          <w:lang w:val="en-US"/>
-        </w:rPr>
-        <w:t>Network delay: Especially in a computation cluster the network could be the bottleneck and slow down the computation.</w:t>
-      </w:r>
-    </w:p>
-    <w:p>
-      <w:pPr>
-        <w:pStyle w:val="ListParagraph"/>
-        <w:numPr>
-          <w:ilvl w:val="0"/>
-          <w:numId w:val="6"/>
-        </w:numPr>
-        <w:rPr>
-          <w:rStyle w:val="Strong"/>
-          <w:b w:val="0"/>
-          <w:lang w:val="en-US"/>
-        </w:rPr>
-      </w:pPr>
-      <w:r>
-        <w:rPr>
-          <w:rStyle w:val="Strong"/>
-          <w:b w:val="0"/>
-          <w:lang w:val="en-US"/>
-        </w:rPr>
-        <w:t xml:space="preserve">Hardware: A computation cluster provides a multitude of computational </w:t>
-      </w:r>
-      <w:proofErr w:type="gramStart"/>
-      <w:r>
-        <w:rPr>
-          <w:rStyle w:val="Strong"/>
-          <w:b w:val="0"/>
-          <w:lang w:val="en-US"/>
-        </w:rPr>
-        <w:t>power, but</w:t>
-      </w:r>
-      <w:proofErr w:type="gramEnd"/>
-      <w:r>
-        <w:rPr>
-          <w:rStyle w:val="Strong"/>
-          <w:b w:val="0"/>
-          <w:lang w:val="en-US"/>
-        </w:rPr>
-        <w:t xml:space="preserve"> is not affordable in every use case. </w:t>
-      </w:r>
-    </w:p>
-    <w:p>
-      <w:pPr>
-        <w:rPr>
-          <w:rStyle w:val="Strong"/>
-          <w:b w:val="0"/>
-          <w:lang w:val="en-US"/>
-        </w:rPr>
-      </w:pPr>
-    </w:p>
-    <w:p>
-      <w:pPr>
-        <w:rPr>
-          <w:lang w:val="en-US"/>
-        </w:rPr>
-      </w:pPr>
-      <w:r>
-        <w:rPr>
-          <w:rStyle w:val="Strong"/>
-          <w:b w:val="0"/>
-          <w:lang w:val="en-US"/>
-        </w:rPr>
-        <w:t>I have theoretical knowledge about distributed computation and cluster architectures. I have no hands-on experience with frameworks like Hadoop or Apache Spark ML so far.</w:t>
-      </w:r>
     </w:p>
     <w:sectPr>
       <w:pgSz w:w="11906" w:h="16838"/>
